--- a/TechnicalTasks.docx
+++ b/TechnicalTasks.docx
@@ -73,50 +73,61 @@
       <w:r>
         <w:rPr>
           <w:rFonts w:ascii="Times New Roman" w:hAnsi="Times New Roman" w:cs="Times New Roman"/>
-          <w:b/>
-          <w:color w:val="00B050"/>
-          <w:sz w:val="24"/>
-          <w:szCs w:val="24"/>
-          <w:shd w:val="clear" w:color="auto" w:fill="FFFFFF"/>
-        </w:rPr>
-        <w:t>(Сейчас выполняется)</w:t>
-      </w:r>
-      <w:r>
-        <w:rPr>
-          <w:rFonts w:ascii="Times New Roman" w:hAnsi="Times New Roman" w:cs="Times New Roman"/>
-          <w:color w:val="000000"/>
-          <w:sz w:val="24"/>
-          <w:szCs w:val="24"/>
-        </w:rPr>
-        <w:br/>
-      </w:r>
-      <w:r>
-        <w:rPr>
-          <w:rFonts w:ascii="Times New Roman" w:hAnsi="Times New Roman" w:cs="Times New Roman"/>
-          <w:color w:val="000000"/>
-          <w:sz w:val="24"/>
-          <w:szCs w:val="24"/>
-        </w:rPr>
-        <w:br/>
-      </w:r>
-      <w:r>
-        <w:rPr>
-          <w:rFonts w:ascii="Times New Roman" w:hAnsi="Times New Roman" w:cs="Times New Roman"/>
-          <w:color w:val="000000"/>
-          <w:sz w:val="24"/>
-          <w:szCs w:val="24"/>
-          <w:shd w:val="clear" w:color="auto" w:fill="FFFFFF"/>
-        </w:rPr>
-        <w:t>-Создание сценариев игры(древо решений)</w:t>
-      </w:r>
-      <w:r>
-        <w:rPr>
-          <w:rFonts w:ascii="Times New Roman" w:hAnsi="Times New Roman" w:cs="Times New Roman"/>
-          <w:color w:val="000000"/>
-          <w:sz w:val="24"/>
-          <w:szCs w:val="24"/>
-        </w:rPr>
-        <w:br/>
+          <w:color w:val="000000"/>
+          <w:sz w:val="24"/>
+          <w:szCs w:val="24"/>
+        </w:rPr>
+        <w:br/>
+      </w:r>
+      <w:r>
+        <w:rPr>
+          <w:rFonts w:ascii="Times New Roman" w:hAnsi="Times New Roman" w:cs="Times New Roman"/>
+          <w:color w:val="000000"/>
+          <w:sz w:val="24"/>
+          <w:szCs w:val="24"/>
+        </w:rPr>
+        <w:br/>
+      </w:r>
+      <w:r>
+        <w:rPr>
+          <w:rFonts w:ascii="Times New Roman" w:hAnsi="Times New Roman" w:cs="Times New Roman"/>
+          <w:color w:val="000000"/>
+          <w:sz w:val="24"/>
+          <w:szCs w:val="24"/>
+          <w:shd w:val="clear" w:color="auto" w:fill="FFFFFF"/>
+          <w:lang w:val="en-US"/>
+        </w:rPr>
+        <w:t>+</w:t>
+      </w:r>
+      <w:r>
+        <w:rPr>
+          <w:rFonts w:ascii="Times New Roman" w:hAnsi="Times New Roman" w:cs="Times New Roman"/>
+          <w:color w:val="000000"/>
+          <w:sz w:val="24"/>
+          <w:szCs w:val="24"/>
+          <w:shd w:val="clear" w:color="auto" w:fill="FFFFFF"/>
+        </w:rPr>
+        <w:t>Создание сценариев игры(древо решений)</w:t>
+      </w:r>
+      <w:r>
+        <w:rPr>
+          <w:rFonts w:ascii="Times New Roman" w:hAnsi="Times New Roman" w:cs="Times New Roman"/>
+          <w:color w:val="000000"/>
+          <w:sz w:val="24"/>
+          <w:szCs w:val="24"/>
+        </w:rPr>
+        <w:br/>
+      </w:r>
+      <w:r>
+        <w:rPr>
+          <w:rFonts w:ascii="Times New Roman" w:hAnsi="Times New Roman" w:cs="Times New Roman"/>
+          <w:color w:val="000000"/>
+          <w:sz w:val="24"/>
+          <w:szCs w:val="24"/>
+          <w:shd w:val="clear" w:color="auto" w:fill="FFFFFF"/>
+          <w:lang w:val="en-US"/>
+        </w:rPr>
+        <w:t>+</w:t>
       </w:r>
       <w:r>
         <w:rPr>
@@ -144,6 +155,17 @@
           <w:sz w:val="24"/>
           <w:szCs w:val="24"/>
           <w:shd w:val="clear" w:color="auto" w:fill="FFFFFF"/>
+          <w:lang w:val="en-US"/>
+        </w:rPr>
+        <w:t>+</w:t>
+      </w:r>
+      <w:r>
+        <w:rPr>
+          <w:rFonts w:ascii="Times New Roman" w:hAnsi="Times New Roman" w:cs="Times New Roman"/>
+          <w:color w:val="000000"/>
+          <w:sz w:val="24"/>
+          <w:szCs w:val="24"/>
+          <w:shd w:val="clear" w:color="auto" w:fill="FFFFFF"/>
         </w:rPr>
         <w:t>-Изучение GitHub</w:t>
       </w:r>
@@ -163,46 +185,79 @@
           <w:sz w:val="24"/>
           <w:szCs w:val="24"/>
           <w:shd w:val="clear" w:color="auto" w:fill="FFFFFF"/>
-        </w:rPr>
-        <w:t>-Изучение требований к граф. объектам</w:t>
-      </w:r>
-      <w:r>
-        <w:rPr>
-          <w:rFonts w:ascii="Times New Roman" w:hAnsi="Times New Roman" w:cs="Times New Roman"/>
-          <w:color w:val="000000"/>
-          <w:sz w:val="24"/>
-          <w:szCs w:val="24"/>
-        </w:rPr>
-        <w:br/>
-      </w:r>
-      <w:r>
-        <w:rPr>
-          <w:rFonts w:ascii="Times New Roman" w:hAnsi="Times New Roman" w:cs="Times New Roman"/>
-          <w:color w:val="000000"/>
-          <w:sz w:val="24"/>
-          <w:szCs w:val="24"/>
-          <w:shd w:val="clear" w:color="auto" w:fill="FFFFFF"/>
-        </w:rPr>
-        <w:t>-Настройка репозитория, чтобы не было конфликтов при пуше версии приложения на ваш комп</w:t>
-      </w:r>
-      <w:r>
-        <w:rPr>
-          <w:rFonts w:ascii="Times New Roman" w:hAnsi="Times New Roman" w:cs="Times New Roman"/>
-          <w:color w:val="000000"/>
-          <w:sz w:val="24"/>
-          <w:szCs w:val="24"/>
-        </w:rPr>
-        <w:br/>
-      </w:r>
-      <w:r>
-        <w:rPr>
-          <w:rFonts w:ascii="Times New Roman" w:hAnsi="Times New Roman" w:cs="Times New Roman"/>
-          <w:color w:val="000000"/>
-          <w:sz w:val="24"/>
-          <w:szCs w:val="24"/>
-          <w:shd w:val="clear" w:color="auto" w:fill="FFFFFF"/>
-        </w:rPr>
-        <w:t>-Стиль дизайна игры(пиксельная, мультяшная,..)</w:t>
+          <w:lang w:val="en-US"/>
+        </w:rPr>
+        <w:t>+</w:t>
+      </w:r>
+      <w:r>
+        <w:rPr>
+          <w:rFonts w:ascii="Times New Roman" w:hAnsi="Times New Roman" w:cs="Times New Roman"/>
+          <w:color w:val="000000"/>
+          <w:sz w:val="24"/>
+          <w:szCs w:val="24"/>
+          <w:shd w:val="clear" w:color="auto" w:fill="FFFFFF"/>
+        </w:rPr>
+        <w:t>Изучение требований к граф. объектам</w:t>
+      </w:r>
+      <w:r>
+        <w:rPr>
+          <w:rFonts w:ascii="Times New Roman" w:hAnsi="Times New Roman" w:cs="Times New Roman"/>
+          <w:color w:val="000000"/>
+          <w:sz w:val="24"/>
+          <w:szCs w:val="24"/>
+        </w:rPr>
+        <w:br/>
+      </w:r>
+      <w:r>
+        <w:rPr>
+          <w:rFonts w:ascii="Times New Roman" w:hAnsi="Times New Roman" w:cs="Times New Roman"/>
+          <w:color w:val="000000"/>
+          <w:sz w:val="24"/>
+          <w:szCs w:val="24"/>
+          <w:shd w:val="clear" w:color="auto" w:fill="FFFFFF"/>
+          <w:lang w:val="en-US"/>
+        </w:rPr>
+        <w:t>+-</w:t>
+      </w:r>
+      <w:r>
+        <w:rPr>
+          <w:rFonts w:ascii="Times New Roman" w:hAnsi="Times New Roman" w:cs="Times New Roman"/>
+          <w:color w:val="000000"/>
+          <w:sz w:val="24"/>
+          <w:szCs w:val="24"/>
+          <w:shd w:val="clear" w:color="auto" w:fill="FFFFFF"/>
+        </w:rPr>
+        <w:t>Настройка репозитория, чтобы не было конфликтов при пуше версии приложения на ваш комп</w:t>
+      </w:r>
+      <w:r>
+        <w:rPr>
+          <w:rFonts w:ascii="Times New Roman" w:hAnsi="Times New Roman" w:cs="Times New Roman"/>
+          <w:color w:val="000000"/>
+          <w:sz w:val="24"/>
+          <w:szCs w:val="24"/>
+        </w:rPr>
+        <w:br/>
+      </w:r>
+      <w:r>
+        <w:rPr>
+          <w:rFonts w:ascii="Times New Roman" w:hAnsi="Times New Roman" w:cs="Times New Roman"/>
+          <w:color w:val="000000"/>
+          <w:sz w:val="24"/>
+          <w:szCs w:val="24"/>
+          <w:shd w:val="clear" w:color="auto" w:fill="FFFFFF"/>
+          <w:lang w:val="en-US"/>
+        </w:rPr>
+        <w:t>+</w:t>
+      </w:r>
+      <w:r>
+        <w:rPr>
+          <w:rFonts w:ascii="Times New Roman" w:hAnsi="Times New Roman" w:cs="Times New Roman"/>
+          <w:color w:val="000000"/>
+          <w:sz w:val="24"/>
+          <w:szCs w:val="24"/>
+          <w:shd w:val="clear" w:color="auto" w:fill="FFFFFF"/>
+        </w:rPr>
+        <w:t>Стиль дизайна игры(пиксельная, мультяшная,..)</w:t>
       </w:r>
     </w:p>
     <w:p>
@@ -308,36 +363,69 @@
           <w:sz w:val="24"/>
           <w:szCs w:val="24"/>
           <w:shd w:val="clear" w:color="auto" w:fill="FFFFFF"/>
-        </w:rPr>
-        <w:t>-Создание UI для отладки приложения(т.е. без текстурок дизайнера, нам придется по несколько раз тестировать процесс игры)</w:t>
-      </w:r>
-      <w:r>
-        <w:rPr>
-          <w:rFonts w:ascii="Times New Roman" w:hAnsi="Times New Roman" w:cs="Times New Roman"/>
-          <w:color w:val="000000"/>
-          <w:sz w:val="24"/>
-          <w:szCs w:val="24"/>
-        </w:rPr>
-        <w:br/>
-      </w:r>
-      <w:r>
-        <w:rPr>
-          <w:rFonts w:ascii="Times New Roman" w:hAnsi="Times New Roman" w:cs="Times New Roman"/>
-          <w:color w:val="000000"/>
-          <w:sz w:val="24"/>
-          <w:szCs w:val="24"/>
-          <w:shd w:val="clear" w:color="auto" w:fill="FFFFFF"/>
-        </w:rPr>
-        <w:t>- AI(он же интеллект компьютера- противника)</w:t>
-      </w:r>
-      <w:r>
-        <w:rPr>
-          <w:rFonts w:ascii="Times New Roman" w:hAnsi="Times New Roman" w:cs="Times New Roman"/>
-          <w:color w:val="000000"/>
-          <w:sz w:val="24"/>
-          <w:szCs w:val="24"/>
-        </w:rPr>
-        <w:br/>
+          <w:lang w:val="en-US"/>
+        </w:rPr>
+        <w:t>+</w:t>
+      </w:r>
+      <w:r>
+        <w:rPr>
+          <w:rFonts w:ascii="Times New Roman" w:hAnsi="Times New Roman" w:cs="Times New Roman"/>
+          <w:color w:val="000000"/>
+          <w:sz w:val="24"/>
+          <w:szCs w:val="24"/>
+          <w:shd w:val="clear" w:color="auto" w:fill="FFFFFF"/>
+        </w:rPr>
+        <w:t>Создание UI для отладки приложения(т.е. без текстурок дизайнера, нам придется по несколько раз тестировать процесс игры)</w:t>
+      </w:r>
+      <w:r>
+        <w:rPr>
+          <w:rFonts w:ascii="Times New Roman" w:hAnsi="Times New Roman" w:cs="Times New Roman"/>
+          <w:color w:val="000000"/>
+          <w:sz w:val="24"/>
+          <w:szCs w:val="24"/>
+        </w:rPr>
+        <w:br/>
+      </w:r>
+      <w:r>
+        <w:rPr>
+          <w:rFonts w:ascii="Times New Roman" w:hAnsi="Times New Roman" w:cs="Times New Roman"/>
+          <w:color w:val="000000"/>
+          <w:sz w:val="24"/>
+          <w:szCs w:val="24"/>
+          <w:shd w:val="clear" w:color="auto" w:fill="FFFFFF"/>
+          <w:lang w:val="en-US"/>
+        </w:rPr>
+        <w:t>+</w:t>
+      </w:r>
+      <w:r>
+        <w:rPr>
+          <w:rFonts w:ascii="Times New Roman" w:hAnsi="Times New Roman" w:cs="Times New Roman"/>
+          <w:color w:val="000000"/>
+          <w:sz w:val="24"/>
+          <w:szCs w:val="24"/>
+          <w:shd w:val="clear" w:color="auto" w:fill="FFFFFF"/>
+        </w:rPr>
+        <w:t>AI(он же интеллект компьютера- противника)</w:t>
+      </w:r>
+      <w:r>
+        <w:rPr>
+          <w:rFonts w:ascii="Times New Roman" w:hAnsi="Times New Roman" w:cs="Times New Roman"/>
+          <w:color w:val="000000"/>
+          <w:sz w:val="24"/>
+          <w:szCs w:val="24"/>
+        </w:rPr>
+        <w:br/>
+      </w:r>
+      <w:r>
+        <w:rPr>
+          <w:rFonts w:ascii="Times New Roman" w:hAnsi="Times New Roman" w:cs="Times New Roman"/>
+          <w:color w:val="000000"/>
+          <w:sz w:val="24"/>
+          <w:szCs w:val="24"/>
+          <w:shd w:val="clear" w:color="auto" w:fill="FFFFFF"/>
+          <w:lang w:val="en-US"/>
+        </w:rPr>
+        <w:t>+</w:t>
       </w:r>
       <w:r>
         <w:rPr>
@@ -384,8 +472,19 @@
           <w:sz w:val="24"/>
           <w:szCs w:val="24"/>
           <w:shd w:val="clear" w:color="auto" w:fill="FFFFFF"/>
-        </w:rPr>
-        <w:t>-Код игры(логика игры)</w:t>
+          <w:lang w:val="en-US"/>
+        </w:rPr>
+        <w:t>+</w:t>
+      </w:r>
+      <w:r>
+        <w:rPr>
+          <w:rFonts w:ascii="Times New Roman" w:hAnsi="Times New Roman" w:cs="Times New Roman"/>
+          <w:color w:val="000000"/>
+          <w:sz w:val="24"/>
+          <w:szCs w:val="24"/>
+          <w:shd w:val="clear" w:color="auto" w:fill="FFFFFF"/>
+        </w:rPr>
+        <w:t>Код игры(логика игры)</w:t>
       </w:r>
       <w:r>
         <w:rPr>
@@ -452,6 +551,17 @@
           <w:shd w:val="clear" w:color="auto" w:fill="FFFFFF"/>
         </w:rPr>
         <w:t>Этап 3: Немного красок</w:t>
+      </w:r>
+      <w:r>
+        <w:rPr>
+          <w:rFonts w:ascii="Times New Roman" w:hAnsi="Times New Roman" w:cs="Times New Roman"/>
+          <w:b/>
+          <w:color w:val="00B050"/>
+          <w:sz w:val="24"/>
+          <w:szCs w:val="24"/>
+          <w:shd w:val="clear" w:color="auto" w:fill="FFFFFF"/>
+        </w:rPr>
+        <w:t>(Сейчас выполняется)</w:t>
       </w:r>
       <w:r>
         <w:rPr>
